--- a/Отчёт/Отчёт_ТКПРИС_08.docx
+++ b/Отчёт/Отчёт_ТКПРИС_08.docx
@@ -471,16 +471,8 @@
           <w:color w:val="000000" w:themeColor="text1"/>
         </w:rPr>
         <w:br/>
-        <w:t xml:space="preserve">ассистент департамента </w:t>
-      </w:r>
-      <w:proofErr w:type="spellStart"/>
-      <w:r>
-        <w:rPr>
-          <w:color w:val="000000" w:themeColor="text1"/>
-        </w:rPr>
-        <w:t>ПИиИИ</w:t>
-      </w:r>
-      <w:proofErr w:type="spellEnd"/>
+        <w:t>ассистент департамента ПИиИИ</w:t>
+      </w:r>
       <w:r>
         <w:rPr>
           <w:color w:val="000000" w:themeColor="text1"/>
@@ -1613,86 +1605,11 @@
     </w:sdt>
     <w:p>
       <w:pPr>
-        <w:rPr>
-          <w:i/>
-          <w:iCs/>
-          <w:color w:val="000000" w:themeColor="text1"/>
-        </w:rPr>
-      </w:pPr>
-    </w:p>
-    <w:p>
-      <w:pPr>
-        <w:rPr>
-          <w:i/>
-          <w:iCs/>
-          <w:color w:val="000000" w:themeColor="text1"/>
-        </w:rPr>
-      </w:pPr>
-      <w:r>
-        <w:rPr>
-          <w:i/>
-          <w:iCs/>
-          <w:color w:val="000000" w:themeColor="text1"/>
-        </w:rPr>
-        <w:t>Весь текст, который я как-либо изменил, я залил синим цветом</w:t>
-      </w:r>
-    </w:p>
-    <w:p>
-      <w:pPr>
-        <w:rPr>
-          <w:i/>
-          <w:iCs/>
-          <w:color w:val="000000" w:themeColor="text1"/>
-        </w:rPr>
-      </w:pPr>
-      <w:r>
-        <w:rPr>
-          <w:i/>
-          <w:iCs/>
-          <w:color w:val="000000" w:themeColor="text1"/>
-        </w:rPr>
-        <w:t>Вот таким красивым</w:t>
-      </w:r>
-    </w:p>
-    <w:p>
-      <w:pPr>
-        <w:rPr>
-          <w:i/>
-          <w:iCs/>
-          <w:color w:val="000000" w:themeColor="text1"/>
-        </w:rPr>
-      </w:pPr>
-      <w:r>
-        <w:rPr>
-          <w:i/>
-          <w:iCs/>
-          <w:color w:val="000000" w:themeColor="text1"/>
-        </w:rPr>
-        <w:t xml:space="preserve">Я не буду выделять синим текст в главах, начиная с 4й, т.к. их не было в </w:t>
-      </w:r>
-      <w:r>
-        <w:rPr>
-          <w:i/>
-          <w:iCs/>
-          <w:color w:val="000000" w:themeColor="text1"/>
-        </w:rPr>
-        <w:t>прошлой версии отчёта</w:t>
-      </w:r>
-    </w:p>
-    <w:p>
-      <w:pPr>
-        <w:rPr>
-          <w:color w:val="000000" w:themeColor="text1"/>
-        </w:rPr>
-      </w:pPr>
-      <w:r>
-        <w:rPr>
-          <w:i/>
-          <w:iCs/>
-          <w:color w:val="000000" w:themeColor="text1"/>
-        </w:rPr>
-        <w:t>То, что я выделил некоторое заголовки синим – это я просто изменил автонумерацию на текст</w:t>
-      </w:r>
+        <w:ind w:firstLine="0"/>
+        <w:rPr>
+          <w:color w:val="000000" w:themeColor="text1"/>
+        </w:rPr>
+      </w:pPr>
     </w:p>
     <w:p>
       <w:pPr>
@@ -2272,21 +2189,7 @@
         <w:rPr>
           <w:color w:val="000000" w:themeColor="text1"/>
         </w:rPr>
-        <w:t xml:space="preserve">Team </w:t>
-      </w:r>
-      <w:proofErr w:type="spellStart"/>
-      <w:r>
-        <w:rPr>
-          <w:color w:val="000000" w:themeColor="text1"/>
-        </w:rPr>
-        <w:t>Leader</w:t>
-      </w:r>
-      <w:proofErr w:type="spellEnd"/>
-      <w:r>
-        <w:rPr>
-          <w:color w:val="000000" w:themeColor="text1"/>
-        </w:rPr>
-        <w:t xml:space="preserve"> – </w:t>
+        <w:t xml:space="preserve">Team Leader – </w:t>
       </w:r>
       <w:r>
         <w:rPr>
@@ -2318,19 +2221,11 @@
           <w:color w:val="000000" w:themeColor="text1"/>
         </w:rPr>
       </w:pPr>
-      <w:proofErr w:type="spellStart"/>
-      <w:r>
-        <w:rPr>
-          <w:color w:val="000000" w:themeColor="text1"/>
-        </w:rPr>
-        <w:t>Coder</w:t>
-      </w:r>
-      <w:proofErr w:type="spellEnd"/>
-      <w:r>
-        <w:rPr>
-          <w:color w:val="000000" w:themeColor="text1"/>
-        </w:rPr>
-        <w:t xml:space="preserve"> 1 – </w:t>
+      <w:r>
+        <w:rPr>
+          <w:color w:val="000000" w:themeColor="text1"/>
+        </w:rPr>
+        <w:t xml:space="preserve">Coder 1 – </w:t>
       </w:r>
       <w:r>
         <w:rPr>
@@ -2356,19 +2251,11 @@
           <w:color w:val="000000" w:themeColor="text1"/>
         </w:rPr>
       </w:pPr>
-      <w:proofErr w:type="spellStart"/>
-      <w:r>
-        <w:rPr>
-          <w:color w:val="000000" w:themeColor="text1"/>
-        </w:rPr>
-        <w:t>Coder</w:t>
-      </w:r>
-      <w:proofErr w:type="spellEnd"/>
-      <w:r>
-        <w:rPr>
-          <w:color w:val="000000" w:themeColor="text1"/>
-        </w:rPr>
-        <w:t xml:space="preserve"> 2 – </w:t>
+      <w:r>
+        <w:rPr>
+          <w:color w:val="000000" w:themeColor="text1"/>
+        </w:rPr>
+        <w:t xml:space="preserve">Coder 2 – </w:t>
       </w:r>
       <w:r>
         <w:rPr>
@@ -2394,19 +2281,11 @@
           <w:color w:val="000000" w:themeColor="text1"/>
         </w:rPr>
       </w:pPr>
-      <w:proofErr w:type="spellStart"/>
-      <w:r>
-        <w:rPr>
-          <w:color w:val="000000" w:themeColor="text1"/>
-        </w:rPr>
-        <w:t>Coder</w:t>
-      </w:r>
-      <w:proofErr w:type="spellEnd"/>
-      <w:r>
-        <w:rPr>
-          <w:color w:val="000000" w:themeColor="text1"/>
-        </w:rPr>
-        <w:t xml:space="preserve"> 3 – Петров Филипп Александрович;</w:t>
+      <w:r>
+        <w:rPr>
+          <w:color w:val="000000" w:themeColor="text1"/>
+        </w:rPr>
+        <w:t>Coder 3 – Петров Филипп Александрович;</w:t>
       </w:r>
     </w:p>
     <w:p>
@@ -2420,19 +2299,11 @@
           <w:color w:val="000000" w:themeColor="text1"/>
         </w:rPr>
       </w:pPr>
-      <w:proofErr w:type="spellStart"/>
-      <w:r>
-        <w:rPr>
-          <w:color w:val="000000" w:themeColor="text1"/>
-        </w:rPr>
-        <w:t>Coder</w:t>
-      </w:r>
-      <w:proofErr w:type="spellEnd"/>
-      <w:r>
-        <w:rPr>
-          <w:color w:val="000000" w:themeColor="text1"/>
-        </w:rPr>
-        <w:t xml:space="preserve"> 4 – Романова Ирина Сергеевна;</w:t>
+      <w:r>
+        <w:rPr>
+          <w:color w:val="000000" w:themeColor="text1"/>
+        </w:rPr>
+        <w:t>Coder 4 – Романова Ирина Сергеевна;</w:t>
       </w:r>
     </w:p>
     <w:p>
@@ -2446,74 +2317,18 @@
           <w:color w:val="000000" w:themeColor="text1"/>
         </w:rPr>
       </w:pPr>
-      <w:proofErr w:type="spellStart"/>
-      <w:r>
-        <w:rPr>
-          <w:color w:val="000000" w:themeColor="text1"/>
-        </w:rPr>
-        <w:t>Coder</w:t>
-      </w:r>
-      <w:proofErr w:type="spellEnd"/>
-      <w:r>
-        <w:rPr>
-          <w:color w:val="000000" w:themeColor="text1"/>
-        </w:rPr>
-        <w:t xml:space="preserve"> 5 –</w:t>
+      <w:r>
+        <w:rPr>
+          <w:color w:val="000000" w:themeColor="text1"/>
+        </w:rPr>
+        <w:t>Coder 5 –</w:t>
       </w:r>
       <w:r>
         <w:rPr>
           <w:color w:val="000000" w:themeColor="text1"/>
           <w:lang w:val="en-US"/>
         </w:rPr>
-        <w:t xml:space="preserve"> </w:t>
-      </w:r>
-      <w:proofErr w:type="spellStart"/>
-      <w:r>
-        <w:rPr>
-          <w:color w:val="000000" w:themeColor="text1"/>
-          <w:lang w:val="en-US"/>
-        </w:rPr>
-        <w:t>Чащин</w:t>
-      </w:r>
-      <w:proofErr w:type="spellEnd"/>
-      <w:r>
-        <w:rPr>
-          <w:color w:val="000000" w:themeColor="text1"/>
-          <w:lang w:val="en-US"/>
-        </w:rPr>
-        <w:t xml:space="preserve"> </w:t>
-      </w:r>
-      <w:proofErr w:type="spellStart"/>
-      <w:r>
-        <w:rPr>
-          <w:color w:val="000000" w:themeColor="text1"/>
-          <w:lang w:val="en-US"/>
-        </w:rPr>
-        <w:t>Трофим</w:t>
-      </w:r>
-      <w:proofErr w:type="spellEnd"/>
-      <w:r>
-        <w:rPr>
-          <w:color w:val="000000" w:themeColor="text1"/>
-          <w:lang w:val="en-US"/>
-        </w:rPr>
-        <w:t xml:space="preserve"> </w:t>
-      </w:r>
-      <w:proofErr w:type="spellStart"/>
-      <w:r>
-        <w:rPr>
-          <w:color w:val="000000" w:themeColor="text1"/>
-          <w:lang w:val="en-US"/>
-        </w:rPr>
-        <w:t>Александрович</w:t>
-      </w:r>
-      <w:proofErr w:type="spellEnd"/>
-      <w:r>
-        <w:rPr>
-          <w:color w:val="000000" w:themeColor="text1"/>
-          <w:lang w:val="en-US"/>
-        </w:rPr>
-        <w:t>;</w:t>
+        <w:t xml:space="preserve"> Чащин Трофим Александрович;</w:t>
       </w:r>
     </w:p>
     <w:p>
@@ -2527,34 +2342,12 @@
           <w:color w:val="000000" w:themeColor="text1"/>
         </w:rPr>
       </w:pPr>
-      <w:proofErr w:type="spellStart"/>
       <w:r>
         <w:rPr>
           <w:color w:val="000000" w:themeColor="text1"/>
         </w:rPr>
         <w:lastRenderedPageBreak/>
-        <w:t>Build</w:t>
-      </w:r>
-      <w:proofErr w:type="spellEnd"/>
-      <w:r>
-        <w:rPr>
-          <w:color w:val="000000" w:themeColor="text1"/>
-        </w:rPr>
-        <w:t xml:space="preserve"> </w:t>
-      </w:r>
-      <w:proofErr w:type="spellStart"/>
-      <w:r>
-        <w:rPr>
-          <w:color w:val="000000" w:themeColor="text1"/>
-        </w:rPr>
-        <w:t>Engineer</w:t>
-      </w:r>
-      <w:proofErr w:type="spellEnd"/>
-      <w:r>
-        <w:rPr>
-          <w:color w:val="000000" w:themeColor="text1"/>
-        </w:rPr>
-        <w:t xml:space="preserve"> – </w:t>
+        <w:t xml:space="preserve">Build Engineer – </w:t>
       </w:r>
       <w:r>
         <w:rPr>
@@ -2580,33 +2373,11 @@
           <w:color w:val="000000" w:themeColor="text1"/>
         </w:rPr>
       </w:pPr>
-      <w:proofErr w:type="spellStart"/>
-      <w:r>
-        <w:rPr>
-          <w:color w:val="000000" w:themeColor="text1"/>
-        </w:rPr>
-        <w:t>Technical</w:t>
-      </w:r>
-      <w:proofErr w:type="spellEnd"/>
-      <w:r>
-        <w:rPr>
-          <w:color w:val="000000" w:themeColor="text1"/>
-        </w:rPr>
-        <w:t xml:space="preserve"> </w:t>
-      </w:r>
-      <w:proofErr w:type="spellStart"/>
-      <w:r>
-        <w:rPr>
-          <w:color w:val="000000" w:themeColor="text1"/>
-        </w:rPr>
-        <w:t>Writer</w:t>
-      </w:r>
-      <w:proofErr w:type="spellEnd"/>
-      <w:r>
-        <w:rPr>
-          <w:color w:val="000000" w:themeColor="text1"/>
-        </w:rPr>
-        <w:t xml:space="preserve"> – </w:t>
+      <w:r>
+        <w:rPr>
+          <w:color w:val="000000" w:themeColor="text1"/>
+        </w:rPr>
+        <w:t xml:space="preserve">Technical Writer – </w:t>
       </w:r>
       <w:r>
         <w:rPr>
@@ -3245,21 +3016,7 @@
               <w:rPr>
                 <w:color w:val="000000" w:themeColor="text1"/>
               </w:rPr>
-              <w:t xml:space="preserve">Тесты (Test </w:t>
-            </w:r>
-            <w:proofErr w:type="spellStart"/>
-            <w:r>
-              <w:rPr>
-                <w:color w:val="000000" w:themeColor="text1"/>
-              </w:rPr>
-              <w:t>Cases</w:t>
-            </w:r>
-            <w:proofErr w:type="spellEnd"/>
-            <w:r>
-              <w:rPr>
-                <w:color w:val="000000" w:themeColor="text1"/>
-              </w:rPr>
-              <w:t>)</w:t>
+              <w:t>Тесты (Test Cases)</w:t>
             </w:r>
           </w:p>
         </w:tc>
@@ -3352,21 +3109,7 @@
         <w:rPr>
           <w:color w:val="000000" w:themeColor="text1"/>
         </w:rPr>
-        <w:t>Автор (</w:t>
-      </w:r>
-      <w:proofErr w:type="spellStart"/>
-      <w:r>
-        <w:rPr>
-          <w:color w:val="000000" w:themeColor="text1"/>
-        </w:rPr>
-        <w:t>Author</w:t>
-      </w:r>
-      <w:proofErr w:type="spellEnd"/>
-      <w:r>
-        <w:rPr>
-          <w:color w:val="000000" w:themeColor="text1"/>
-        </w:rPr>
-        <w:t xml:space="preserve">) - сотрудник, разработавший инспектируемый рабочий продукт, либо сделавший инспектируемые изменения в существующем рабочем продукте; </w:t>
+        <w:t xml:space="preserve">Автор (Author) - сотрудник, разработавший инспектируемый рабочий продукт, либо сделавший инспектируемые изменения в существующем рабочем продукте; </w:t>
       </w:r>
     </w:p>
     <w:p>
@@ -3385,21 +3128,7 @@
         <w:rPr>
           <w:color w:val="000000" w:themeColor="text1"/>
         </w:rPr>
-        <w:t>Председатель (</w:t>
-      </w:r>
-      <w:proofErr w:type="spellStart"/>
-      <w:r>
-        <w:rPr>
-          <w:color w:val="000000" w:themeColor="text1"/>
-        </w:rPr>
-        <w:t>Moderator</w:t>
-      </w:r>
-      <w:proofErr w:type="spellEnd"/>
-      <w:r>
-        <w:rPr>
-          <w:color w:val="000000" w:themeColor="text1"/>
-        </w:rPr>
-        <w:t xml:space="preserve">) - ответственный сотрудник, выполняющий роль председателя инспекции; </w:t>
+        <w:t xml:space="preserve">Председатель (Moderator) - ответственный сотрудник, выполняющий роль председателя инспекции; </w:t>
       </w:r>
     </w:p>
     <w:p>
@@ -3418,21 +3147,7 @@
         <w:rPr>
           <w:color w:val="000000" w:themeColor="text1"/>
         </w:rPr>
-        <w:t>Секретарь (</w:t>
-      </w:r>
-      <w:proofErr w:type="spellStart"/>
-      <w:r>
-        <w:rPr>
-          <w:color w:val="000000" w:themeColor="text1"/>
-        </w:rPr>
-        <w:t>Recorder</w:t>
-      </w:r>
-      <w:proofErr w:type="spellEnd"/>
-      <w:r>
-        <w:rPr>
-          <w:color w:val="000000" w:themeColor="text1"/>
-        </w:rPr>
-        <w:t xml:space="preserve">) - сотрудник, ответственный за создание и распространение документации по инспекции; </w:t>
+        <w:t xml:space="preserve">Секретарь (Recorder) - сотрудник, ответственный за создание и распространение документации по инспекции; </w:t>
       </w:r>
     </w:p>
     <w:p>
@@ -3451,21 +3166,7 @@
         <w:rPr>
           <w:color w:val="000000" w:themeColor="text1"/>
         </w:rPr>
-        <w:t>Ведущий (</w:t>
-      </w:r>
-      <w:proofErr w:type="spellStart"/>
-      <w:r>
-        <w:rPr>
-          <w:color w:val="000000" w:themeColor="text1"/>
-        </w:rPr>
-        <w:t>Presenter</w:t>
-      </w:r>
-      <w:proofErr w:type="spellEnd"/>
-      <w:r>
-        <w:rPr>
-          <w:color w:val="000000" w:themeColor="text1"/>
-        </w:rPr>
-        <w:t xml:space="preserve">) - сотрудник, представляющий рабочий продукт инспекторам; </w:t>
+        <w:t xml:space="preserve">Ведущий (Presenter) - сотрудник, представляющий рабочий продукт инспекторам; </w:t>
       </w:r>
     </w:p>
     <w:p>
@@ -3484,21 +3185,7 @@
         <w:rPr>
           <w:color w:val="000000" w:themeColor="text1"/>
         </w:rPr>
-        <w:t>Инспектор (</w:t>
-      </w:r>
-      <w:proofErr w:type="spellStart"/>
-      <w:r>
-        <w:rPr>
-          <w:color w:val="000000" w:themeColor="text1"/>
-        </w:rPr>
-        <w:t>Inspector</w:t>
-      </w:r>
-      <w:proofErr w:type="spellEnd"/>
-      <w:r>
-        <w:rPr>
-          <w:color w:val="000000" w:themeColor="text1"/>
-        </w:rPr>
-        <w:t>) - сотрудник, ответственный за эффективную проверку инспектируемого рабочего продукта.</w:t>
+        <w:t>Инспектор (Inspector) - сотрудник, ответственный за эффективную проверку инспектируемого рабочего продукта.</w:t>
       </w:r>
     </w:p>
     <w:p>
@@ -3583,21 +3270,7 @@
           <w:color w:val="000000" w:themeColor="text1"/>
         </w:rPr>
         <w:lastRenderedPageBreak/>
-        <w:t xml:space="preserve">Все инспекции на конкретном проекте проводятся согласно принятому на предприятии стандартному процессу, планируются на фазе планирования проекта и фиксируются в документе SQAP (Software Quality </w:t>
-      </w:r>
-      <w:proofErr w:type="spellStart"/>
-      <w:r>
-        <w:rPr>
-          <w:color w:val="000000" w:themeColor="text1"/>
-        </w:rPr>
-        <w:t>Assurance</w:t>
-      </w:r>
-      <w:proofErr w:type="spellEnd"/>
-      <w:r>
-        <w:rPr>
-          <w:color w:val="000000" w:themeColor="text1"/>
-        </w:rPr>
-        <w:t xml:space="preserve"> Plan). </w:t>
+        <w:t xml:space="preserve">Все инспекции на конкретном проекте проводятся согласно принятому на предприятии стандартному процессу, планируются на фазе планирования проекта и фиксируются в документе SQAP (Software Quality Assurance Plan). </w:t>
       </w:r>
     </w:p>
     <w:p>
@@ -3917,21 +3590,7 @@
         <w:rPr>
           <w:color w:val="000000" w:themeColor="text1"/>
         </w:rPr>
-        <w:t>Если рабочий продукт требует доработки, то автор фиксирует все замечания и рекомендации инспектора, разрабатывает план предстоящих работ и далее согласовывает его с инспектором. Если рабочий продукт не требует доработки, то инспектор подтверждает слияние рабочей ветки в «</w:t>
-      </w:r>
-      <w:proofErr w:type="spellStart"/>
-      <w:r>
-        <w:rPr>
-          <w:color w:val="000000" w:themeColor="text1"/>
-        </w:rPr>
-        <w:t>master</w:t>
-      </w:r>
-      <w:proofErr w:type="spellEnd"/>
-      <w:r>
-        <w:rPr>
-          <w:color w:val="000000" w:themeColor="text1"/>
-        </w:rPr>
-        <w:t>» ветку.</w:t>
+        <w:t>Если рабочий продукт требует доработки, то автор фиксирует все замечания и рекомендации инспектора, разрабатывает план предстоящих работ и далее согласовывает его с инспектором. Если рабочий продукт не требует доработки, то инспектор подтверждает слияние рабочей ветки в «master» ветку.</w:t>
       </w:r>
     </w:p>
     <w:p>
@@ -4002,21 +3661,7 @@
         <w:rPr>
           <w:color w:val="000000" w:themeColor="text1"/>
         </w:rPr>
-        <w:t>Критическая (</w:t>
-      </w:r>
-      <w:proofErr w:type="spellStart"/>
-      <w:r>
-        <w:rPr>
-          <w:color w:val="000000" w:themeColor="text1"/>
-        </w:rPr>
-        <w:t>Critical</w:t>
-      </w:r>
-      <w:proofErr w:type="spellEnd"/>
-      <w:r>
-        <w:rPr>
-          <w:color w:val="000000" w:themeColor="text1"/>
-        </w:rPr>
-        <w:t xml:space="preserve">) </w:t>
+        <w:t xml:space="preserve">Критическая (Critical) </w:t>
       </w:r>
     </w:p>
     <w:p>
@@ -4035,21 +3680,7 @@
         <w:rPr>
           <w:color w:val="000000" w:themeColor="text1"/>
         </w:rPr>
-        <w:t>Средняя (</w:t>
-      </w:r>
-      <w:proofErr w:type="spellStart"/>
-      <w:r>
-        <w:rPr>
-          <w:color w:val="000000" w:themeColor="text1"/>
-        </w:rPr>
-        <w:t>Moderate</w:t>
-      </w:r>
-      <w:proofErr w:type="spellEnd"/>
-      <w:r>
-        <w:rPr>
-          <w:color w:val="000000" w:themeColor="text1"/>
-        </w:rPr>
-        <w:t xml:space="preserve">) </w:t>
+        <w:t xml:space="preserve">Средняя (Moderate) </w:t>
       </w:r>
     </w:p>
     <w:p>
@@ -4068,21 +3699,7 @@
         <w:rPr>
           <w:color w:val="000000" w:themeColor="text1"/>
         </w:rPr>
-        <w:t>Мелкая, незначительная (</w:t>
-      </w:r>
-      <w:proofErr w:type="spellStart"/>
-      <w:r>
-        <w:rPr>
-          <w:color w:val="000000" w:themeColor="text1"/>
-        </w:rPr>
-        <w:t>Minor</w:t>
-      </w:r>
-      <w:proofErr w:type="spellEnd"/>
-      <w:r>
-        <w:rPr>
-          <w:color w:val="000000" w:themeColor="text1"/>
-        </w:rPr>
-        <w:t>)</w:t>
+        <w:t>Мелкая, незначительная (Minor)</w:t>
       </w:r>
     </w:p>
     <w:p>
@@ -4102,21 +3719,7 @@
         <w:rPr>
           <w:color w:val="000000" w:themeColor="text1"/>
         </w:rPr>
-        <w:t>Другие (</w:t>
-      </w:r>
-      <w:proofErr w:type="spellStart"/>
-      <w:r>
-        <w:rPr>
-          <w:color w:val="000000" w:themeColor="text1"/>
-        </w:rPr>
-        <w:t>Other</w:t>
-      </w:r>
-      <w:proofErr w:type="spellEnd"/>
-      <w:r>
-        <w:rPr>
-          <w:color w:val="000000" w:themeColor="text1"/>
-        </w:rPr>
-        <w:t>)</w:t>
+        <w:t>Другие (Other)</w:t>
       </w:r>
     </w:p>
     <w:p>
@@ -4232,35 +3835,7 @@
         <w:rPr>
           <w:color w:val="000000" w:themeColor="text1"/>
         </w:rPr>
-        <w:t xml:space="preserve">В качестве метрики, характеризующей эффективность инспекции, была выбрана </w:t>
-      </w:r>
-      <w:proofErr w:type="spellStart"/>
-      <w:r>
-        <w:rPr>
-          <w:color w:val="000000" w:themeColor="text1"/>
-        </w:rPr>
-        <w:t>Inspection</w:t>
-      </w:r>
-      <w:proofErr w:type="spellEnd"/>
-      <w:r>
-        <w:rPr>
-          <w:color w:val="000000" w:themeColor="text1"/>
-        </w:rPr>
-        <w:t xml:space="preserve"> </w:t>
-      </w:r>
-      <w:proofErr w:type="spellStart"/>
-      <w:r>
-        <w:rPr>
-          <w:color w:val="000000" w:themeColor="text1"/>
-        </w:rPr>
-        <w:t>Preparation</w:t>
-      </w:r>
-      <w:proofErr w:type="spellEnd"/>
-      <w:r>
-        <w:rPr>
-          <w:color w:val="000000" w:themeColor="text1"/>
-        </w:rPr>
-        <w:t xml:space="preserve"> Rate (IPR):</w:t>
+        <w:t>В качестве метрики, характеризующей эффективность инспекции, была выбрана Inspection Preparation Rate (IPR):</w:t>
       </w:r>
     </w:p>
     <w:p>
@@ -4430,21 +4005,7 @@
         <w:rPr>
           <w:color w:val="000000" w:themeColor="text1"/>
         </w:rPr>
-        <w:t xml:space="preserve">. Analysis </w:t>
-      </w:r>
-      <w:proofErr w:type="spellStart"/>
-      <w:r>
-        <w:rPr>
-          <w:color w:val="000000" w:themeColor="text1"/>
-        </w:rPr>
-        <w:t>completed</w:t>
-      </w:r>
-      <w:proofErr w:type="spellEnd"/>
-      <w:r>
-        <w:rPr>
-          <w:color w:val="000000" w:themeColor="text1"/>
-        </w:rPr>
-        <w:t xml:space="preserve"> – анализ завершён. Переводится сотрудником после завершения анализа задачи.</w:t>
+        <w:t>. Analysis completed – анализ завершён. Переводится сотрудником после завершения анализа задачи.</w:t>
       </w:r>
     </w:p>
     <w:p>
@@ -4466,21 +4027,7 @@
         <w:rPr>
           <w:color w:val="000000" w:themeColor="text1"/>
         </w:rPr>
-        <w:t xml:space="preserve">. </w:t>
-      </w:r>
-      <w:proofErr w:type="spellStart"/>
-      <w:r>
-        <w:rPr>
-          <w:color w:val="000000" w:themeColor="text1"/>
-        </w:rPr>
-        <w:t>Terminated</w:t>
-      </w:r>
-      <w:proofErr w:type="spellEnd"/>
-      <w:r>
-        <w:rPr>
-          <w:color w:val="000000" w:themeColor="text1"/>
-        </w:rPr>
-        <w:t xml:space="preserve"> – прерванный. В это состояние задача может быть переведена CCB после рассмотрения и принятия решения о необходимости отмены, прекращения работы над задачей. В это состояние задача может быть переведена, например, сразу после создания новой или по результатам её анализа. </w:t>
+        <w:t xml:space="preserve">. Terminated – прерванный. В это состояние задача может быть переведена CCB после рассмотрения и принятия решения о необходимости отмены, прекращения работы над задачей. В это состояние задача может быть переведена, например, сразу после создания новой или по результатам её анализа. </w:t>
       </w:r>
     </w:p>
     <w:p>
@@ -4502,21 +4049,7 @@
         <w:rPr>
           <w:color w:val="000000" w:themeColor="text1"/>
         </w:rPr>
-        <w:t xml:space="preserve">. </w:t>
-      </w:r>
-      <w:proofErr w:type="spellStart"/>
-      <w:r>
-        <w:rPr>
-          <w:color w:val="000000" w:themeColor="text1"/>
-        </w:rPr>
-        <w:t>Forward</w:t>
-      </w:r>
-      <w:proofErr w:type="spellEnd"/>
-      <w:r>
-        <w:rPr>
-          <w:color w:val="000000" w:themeColor="text1"/>
-        </w:rPr>
-        <w:t xml:space="preserve"> – в данном случае имеет значение «переданный на дальнейшую разработку». В это состояние задача переводится CCB после анализа при назначении задачи на разработку конкретному сотруднику.</w:t>
+        <w:t>. Forward – в данном случае имеет значение «переданный на дальнейшую разработку». В это состояние задача переводится CCB после анализа при назначении задачи на разработку конкретному сотруднику.</w:t>
       </w:r>
     </w:p>
     <w:p>
@@ -4538,21 +4071,7 @@
         <w:rPr>
           <w:color w:val="000000" w:themeColor="text1"/>
         </w:rPr>
-        <w:t xml:space="preserve">. </w:t>
-      </w:r>
-      <w:proofErr w:type="spellStart"/>
-      <w:r>
-        <w:rPr>
-          <w:color w:val="000000" w:themeColor="text1"/>
-        </w:rPr>
-        <w:t>Coding</w:t>
-      </w:r>
-      <w:proofErr w:type="spellEnd"/>
-      <w:r>
-        <w:rPr>
-          <w:color w:val="000000" w:themeColor="text1"/>
-        </w:rPr>
-        <w:t xml:space="preserve"> – кодирование. В это состояние задача переводится сотрудником</w:t>
+        <w:t>. Coding – кодирование. В это состояние задача переводится сотрудником</w:t>
       </w:r>
       <w:r>
         <w:rPr>
@@ -4586,21 +4105,7 @@
         <w:rPr>
           <w:color w:val="000000" w:themeColor="text1"/>
         </w:rPr>
-        <w:t xml:space="preserve">. </w:t>
-      </w:r>
-      <w:proofErr w:type="spellStart"/>
-      <w:r>
-        <w:rPr>
-          <w:color w:val="000000" w:themeColor="text1"/>
-        </w:rPr>
-        <w:t>Inspected</w:t>
-      </w:r>
-      <w:proofErr w:type="spellEnd"/>
-      <w:r>
-        <w:rPr>
-          <w:color w:val="000000" w:themeColor="text1"/>
-        </w:rPr>
-        <w:t xml:space="preserve"> – проинспектировано. В это состояние задача переводится сотрудником-разработчиком после завершения кодирования и инспектирования изменений рабочего продукта. </w:t>
+        <w:t xml:space="preserve">. Inspected – проинспектировано. В это состояние задача переводится сотрудником-разработчиком после завершения кодирования и инспектирования изменений рабочего продукта. </w:t>
       </w:r>
     </w:p>
     <w:p>
@@ -4622,49 +4127,7 @@
         <w:rPr>
           <w:color w:val="000000" w:themeColor="text1"/>
         </w:rPr>
-        <w:t xml:space="preserve">. </w:t>
-      </w:r>
-      <w:proofErr w:type="spellStart"/>
-      <w:r>
-        <w:rPr>
-          <w:color w:val="000000" w:themeColor="text1"/>
-        </w:rPr>
-        <w:t>Resolved</w:t>
-      </w:r>
-      <w:proofErr w:type="spellEnd"/>
-      <w:r>
-        <w:rPr>
-          <w:color w:val="000000" w:themeColor="text1"/>
-        </w:rPr>
-        <w:t xml:space="preserve"> – проверено. Переводится после проверки изменений рабочего продукта по результатам инспектирования специалистом-экспертом (</w:t>
-      </w:r>
-      <w:proofErr w:type="spellStart"/>
-      <w:r>
-        <w:rPr>
-          <w:color w:val="000000" w:themeColor="text1"/>
-        </w:rPr>
-        <w:t>code</w:t>
-      </w:r>
-      <w:proofErr w:type="spellEnd"/>
-      <w:r>
-        <w:rPr>
-          <w:color w:val="000000" w:themeColor="text1"/>
-        </w:rPr>
-        <w:t xml:space="preserve"> </w:t>
-      </w:r>
-      <w:proofErr w:type="spellStart"/>
-      <w:r>
-        <w:rPr>
-          <w:color w:val="000000" w:themeColor="text1"/>
-        </w:rPr>
-        <w:t>expert</w:t>
-      </w:r>
-      <w:proofErr w:type="spellEnd"/>
-      <w:r>
-        <w:rPr>
-          <w:color w:val="000000" w:themeColor="text1"/>
-        </w:rPr>
-        <w:t xml:space="preserve">). </w:t>
+        <w:t xml:space="preserve">. Resolved – проверено. Переводится после проверки изменений рабочего продукта по результатам инспектирования специалистом-экспертом (code expert). </w:t>
       </w:r>
     </w:p>
     <w:p>
@@ -4687,21 +4150,7 @@
         <w:rPr>
           <w:color w:val="000000" w:themeColor="text1"/>
         </w:rPr>
-        <w:t xml:space="preserve">. Integrated – </w:t>
-      </w:r>
-      <w:proofErr w:type="spellStart"/>
-      <w:r>
-        <w:rPr>
-          <w:color w:val="000000" w:themeColor="text1"/>
-        </w:rPr>
-        <w:t>заинтегрировано</w:t>
-      </w:r>
-      <w:proofErr w:type="spellEnd"/>
-      <w:r>
-        <w:rPr>
-          <w:color w:val="000000" w:themeColor="text1"/>
-        </w:rPr>
-        <w:t>. Переводится сотрудником, осуществляющим интеграцию изменений в основную ветку рабочего продукта после успешной интеграции этих изменений.</w:t>
+        <w:t>. Integrated – заинтегрировано. Переводится сотрудником, осуществляющим интеграцию изменений в основную ветку рабочего продукта после успешной интеграции этих изменений.</w:t>
       </w:r>
     </w:p>
     <w:p>
@@ -4720,35 +4169,7 @@
         <w:rPr>
           <w:color w:val="000000" w:themeColor="text1"/>
         </w:rPr>
-        <w:t xml:space="preserve">. </w:t>
-      </w:r>
-      <w:proofErr w:type="spellStart"/>
-      <w:r>
-        <w:rPr>
-          <w:color w:val="000000" w:themeColor="text1"/>
-        </w:rPr>
-        <w:t>Tested</w:t>
-      </w:r>
-      <w:proofErr w:type="spellEnd"/>
-      <w:r>
-        <w:rPr>
-          <w:color w:val="000000" w:themeColor="text1"/>
-        </w:rPr>
-        <w:t xml:space="preserve"> - протестировано. Переводится сотрудником, осуществляющим тестирование изменений в рабочий продукт (</w:t>
-      </w:r>
-      <w:proofErr w:type="spellStart"/>
-      <w:r>
-        <w:rPr>
-          <w:color w:val="000000" w:themeColor="text1"/>
-        </w:rPr>
-        <w:t>tester</w:t>
-      </w:r>
-      <w:proofErr w:type="spellEnd"/>
-      <w:r>
-        <w:rPr>
-          <w:color w:val="000000" w:themeColor="text1"/>
-        </w:rPr>
-        <w:t>).</w:t>
+        <w:t>. Tested - протестировано. Переводится сотрудником, осуществляющим тестирование изменений в рабочий продукт (tester).</w:t>
       </w:r>
     </w:p>
     <w:p>
@@ -4773,21 +4194,7 @@
         <w:rPr>
           <w:color w:val="000000" w:themeColor="text1"/>
         </w:rPr>
-        <w:t xml:space="preserve">. </w:t>
-      </w:r>
-      <w:proofErr w:type="spellStart"/>
-      <w:r>
-        <w:rPr>
-          <w:color w:val="000000" w:themeColor="text1"/>
-        </w:rPr>
-        <w:t>Closed</w:t>
-      </w:r>
-      <w:proofErr w:type="spellEnd"/>
-      <w:r>
-        <w:rPr>
-          <w:color w:val="000000" w:themeColor="text1"/>
-        </w:rPr>
-        <w:t xml:space="preserve"> – закрыто. В это состояние задача переводится CCB по результатам отчёта о тестировании сделанных изменений.</w:t>
+        <w:t>. Closed – закрыто. В это состояние задача переводится CCB по результатам отчёта о тестировании сделанных изменений.</w:t>
       </w:r>
     </w:p>
     <w:p>
@@ -5198,7 +4605,6 @@
         </w:rPr>
         <w:t xml:space="preserve">Задача переходит в состояние </w:t>
       </w:r>
-      <w:proofErr w:type="spellStart"/>
       <w:r>
         <w:rPr>
           <w:i/>
@@ -5207,7 +4613,6 @@
         </w:rPr>
         <w:t>Terminated</w:t>
       </w:r>
-      <w:proofErr w:type="spellEnd"/>
       <w:r>
         <w:rPr>
           <w:color w:val="000000" w:themeColor="text1"/>
@@ -5267,33 +4672,11 @@
           <w:color w:val="000000" w:themeColor="text1"/>
         </w:rPr>
       </w:pPr>
-      <w:proofErr w:type="spellStart"/>
-      <w:r>
-        <w:rPr>
-          <w:color w:val="000000" w:themeColor="text1"/>
-        </w:rPr>
-        <w:t>Forward</w:t>
-      </w:r>
-      <w:proofErr w:type="spellEnd"/>
-      <w:r>
-        <w:rPr>
-          <w:color w:val="000000" w:themeColor="text1"/>
-        </w:rPr>
-        <w:t xml:space="preserve">. На данном этапе Team </w:t>
-      </w:r>
-      <w:proofErr w:type="spellStart"/>
-      <w:r>
-        <w:rPr>
-          <w:color w:val="000000" w:themeColor="text1"/>
-        </w:rPr>
-        <w:t>Leader</w:t>
-      </w:r>
-      <w:proofErr w:type="spellEnd"/>
-      <w:r>
-        <w:rPr>
-          <w:color w:val="000000" w:themeColor="text1"/>
-        </w:rPr>
-        <w:t xml:space="preserve"> может назначать на задачу исполнителя и инспектора.</w:t>
+      <w:r>
+        <w:rPr>
+          <w:color w:val="000000" w:themeColor="text1"/>
+        </w:rPr>
+        <w:t>Forward. На данном этапе Team Leader может назначать на задачу исполнителя и инспектора.</w:t>
       </w:r>
       <w:r>
         <w:rPr>
@@ -5325,21 +4708,7 @@
         <w:rPr>
           <w:color w:val="000000" w:themeColor="text1"/>
         </w:rPr>
-        <w:t xml:space="preserve"> можно перейти в </w:t>
-      </w:r>
-      <w:proofErr w:type="spellStart"/>
-      <w:r>
-        <w:rPr>
-          <w:color w:val="000000" w:themeColor="text1"/>
-        </w:rPr>
-        <w:t>Coding</w:t>
-      </w:r>
-      <w:proofErr w:type="spellEnd"/>
-      <w:r>
-        <w:rPr>
-          <w:color w:val="000000" w:themeColor="text1"/>
-        </w:rPr>
-        <w:t>, если на выполнение задачи не переназначали исполнителя/исполнителей;</w:t>
+        <w:t xml:space="preserve"> можно перейти в Coding, если на выполнение задачи не переназначали исполнителя/исполнителей;</w:t>
       </w:r>
     </w:p>
     <w:p>
@@ -5371,21 +4740,7 @@
         <w:rPr>
           <w:color w:val="000000" w:themeColor="text1"/>
         </w:rPr>
-        <w:t xml:space="preserve"> возможно вернуться в </w:t>
-      </w:r>
-      <w:proofErr w:type="spellStart"/>
-      <w:r>
-        <w:rPr>
-          <w:color w:val="000000" w:themeColor="text1"/>
-        </w:rPr>
-        <w:t>Coding</w:t>
-      </w:r>
-      <w:proofErr w:type="spellEnd"/>
-      <w:r>
-        <w:rPr>
-          <w:color w:val="000000" w:themeColor="text1"/>
-        </w:rPr>
-        <w:t xml:space="preserve"> и </w:t>
+        <w:t xml:space="preserve"> возможно вернуться в Coding и </w:t>
       </w:r>
       <w:r>
         <w:rPr>
@@ -5494,21 +4849,7 @@
         <w:rPr>
           <w:color w:val="000000" w:themeColor="text1"/>
         </w:rPr>
-        <w:t xml:space="preserve">В состояние </w:t>
-      </w:r>
-      <w:proofErr w:type="spellStart"/>
-      <w:r>
-        <w:rPr>
-          <w:color w:val="000000" w:themeColor="text1"/>
-        </w:rPr>
-        <w:t>Closed</w:t>
-      </w:r>
-      <w:proofErr w:type="spellEnd"/>
-      <w:r>
-        <w:rPr>
-          <w:color w:val="000000" w:themeColor="text1"/>
-        </w:rPr>
-        <w:t xml:space="preserve"> можно перейти только в случае полной уверенности в выполнении задачи.</w:t>
+        <w:t>В состояние Closed можно перейти только в случае полной уверенности в выполнении задачи.</w:t>
       </w:r>
     </w:p>
     <w:p>
@@ -9826,35 +9167,7 @@
         <w:rPr>
           <w:color w:val="000000" w:themeColor="text1"/>
         </w:rPr>
-        <w:t>Для создания качественного кода на любом языке программирования, обладающего таким свойствами, как удобочитаемость (</w:t>
-      </w:r>
-      <w:proofErr w:type="spellStart"/>
-      <w:r>
-        <w:rPr>
-          <w:color w:val="000000" w:themeColor="text1"/>
-        </w:rPr>
-        <w:t>readability</w:t>
-      </w:r>
-      <w:proofErr w:type="spellEnd"/>
-      <w:r>
-        <w:rPr>
-          <w:color w:val="000000" w:themeColor="text1"/>
-        </w:rPr>
-        <w:t>) и понятность (</w:t>
-      </w:r>
-      <w:proofErr w:type="spellStart"/>
-      <w:r>
-        <w:rPr>
-          <w:color w:val="000000" w:themeColor="text1"/>
-        </w:rPr>
-        <w:t>understandability</w:t>
-      </w:r>
-      <w:proofErr w:type="spellEnd"/>
-      <w:r>
-        <w:rPr>
-          <w:color w:val="000000" w:themeColor="text1"/>
-        </w:rPr>
-        <w:t>), необходимо следовать хорошо определённым стандартам и руководствам. Особенно это актуально при коллективной разработке программ. Любой стандарт кодирования призван определить набор правил, которые способствуют разработке более единообразного кода и минимизации числа общераспространенных ошибок в нем, не ущемляя при этом права разработчика на творчество.</w:t>
+        <w:t>Для создания качественного кода на любом языке программирования, обладающего таким свойствами, как удобочитаемость (readability) и понятность (understandability), необходимо следовать хорошо определённым стандартам и руководствам. Особенно это актуально при коллективной разработке программ. Любой стандарт кодирования призван определить набор правил, которые способствуют разработке более единообразного кода и минимизации числа общераспространенных ошибок в нем, не ущемляя при этом права разработчика на творчество.</w:t>
       </w:r>
     </w:p>
     <w:p>
@@ -10061,16 +9374,8 @@
         <w:rPr>
           <w:color w:val="000000" w:themeColor="text1"/>
         </w:rPr>
-        <w:t xml:space="preserve">Общая часть названия метода или переменной, записывается </w:t>
-      </w:r>
-      <w:proofErr w:type="spellStart"/>
-      <w:r>
-        <w:rPr>
-          <w:color w:val="000000" w:themeColor="text1"/>
-        </w:rPr>
-        <w:t>CamelCase</w:t>
-      </w:r>
-      <w:proofErr w:type="spellEnd"/>
+        <w:t>Общая часть названия метода или переменной, записывается CamelCase</w:t>
+      </w:r>
     </w:p>
     <w:p>
       <w:pPr>
@@ -10254,35 +9559,7 @@
         <w:rPr>
           <w:color w:val="000000" w:themeColor="text1"/>
         </w:rPr>
-        <w:t xml:space="preserve">Обязательно нужно использовать ключевое слово </w:t>
-      </w:r>
-      <w:proofErr w:type="spellStart"/>
-      <w:r>
-        <w:rPr>
-          <w:color w:val="000000" w:themeColor="text1"/>
-        </w:rPr>
-        <w:t>let</w:t>
-      </w:r>
-      <w:proofErr w:type="spellEnd"/>
-      <w:r>
-        <w:rPr>
-          <w:color w:val="000000" w:themeColor="text1"/>
-        </w:rPr>
-        <w:t xml:space="preserve">, для обозначения новой переменной (не использовать ключевое слово </w:t>
-      </w:r>
-      <w:proofErr w:type="spellStart"/>
-      <w:r>
-        <w:rPr>
-          <w:color w:val="000000" w:themeColor="text1"/>
-        </w:rPr>
-        <w:t>var</w:t>
-      </w:r>
-      <w:proofErr w:type="spellEnd"/>
-      <w:r>
-        <w:rPr>
-          <w:color w:val="000000" w:themeColor="text1"/>
-        </w:rPr>
-        <w:t>)</w:t>
+        <w:t>Обязательно нужно использовать ключевое слово let, для обозначения новой переменной (не использовать ключевое слово var)</w:t>
       </w:r>
     </w:p>
     <w:p>
@@ -10961,39 +10238,7 @@
           <w:rFonts w:eastAsiaTheme="minorEastAsia"/>
           <w:color w:val="000000" w:themeColor="text1"/>
         </w:rPr>
-        <w:t xml:space="preserve">Попов Г.Ю., Кондратьев А.А., Тищенко И.П., </w:t>
-      </w:r>
-      <w:proofErr w:type="spellStart"/>
-      <w:r>
-        <w:rPr>
-          <w:rFonts w:eastAsiaTheme="minorEastAsia"/>
-          <w:color w:val="000000" w:themeColor="text1"/>
-        </w:rPr>
-        <w:t>Фраленко</w:t>
-      </w:r>
-      <w:proofErr w:type="spellEnd"/>
-      <w:r>
-        <w:rPr>
-          <w:rFonts w:eastAsiaTheme="minorEastAsia"/>
-          <w:color w:val="000000" w:themeColor="text1"/>
-        </w:rPr>
-        <w:t xml:space="preserve"> В.П. Разработка информационной системы поддержки коллективной разработки проектов / Программные системы: теория и приложения : электрон. </w:t>
-      </w:r>
-      <w:proofErr w:type="spellStart"/>
-      <w:r>
-        <w:rPr>
-          <w:rFonts w:eastAsiaTheme="minorEastAsia"/>
-          <w:color w:val="000000" w:themeColor="text1"/>
-        </w:rPr>
-        <w:t>научн</w:t>
-      </w:r>
-      <w:proofErr w:type="spellEnd"/>
-      <w:r>
-        <w:rPr>
-          <w:rFonts w:eastAsiaTheme="minorEastAsia"/>
-          <w:color w:val="000000" w:themeColor="text1"/>
-        </w:rPr>
-        <w:t xml:space="preserve">. журн. 2012. Т. 3, №2(11), с. 3-22. [Электронный ресурс] // Режим доступа: </w:t>
+        <w:t xml:space="preserve">Попов Г.Ю., Кондратьев А.А., Тищенко И.П., Фраленко В.П. Разработка информационной системы поддержки коллективной разработки проектов / Программные системы: теория и приложения : электрон. научн. журн. 2012. Т. 3, №2(11), с. 3-22. [Электронный ресурс] // Режим доступа: </w:t>
       </w:r>
       <w:hyperlink r:id="rId17" w:history="1">
         <w:r>
@@ -11038,39 +10283,7 @@
           <w:rFonts w:eastAsiaTheme="minorEastAsia"/>
           <w:color w:val="000000" w:themeColor="text1"/>
         </w:rPr>
-        <w:t xml:space="preserve"> А.К. </w:t>
-      </w:r>
-      <w:proofErr w:type="spellStart"/>
-      <w:r>
-        <w:rPr>
-          <w:rFonts w:eastAsiaTheme="minorEastAsia"/>
-          <w:color w:val="000000" w:themeColor="text1"/>
-        </w:rPr>
-        <w:t>Гультяев</w:t>
-      </w:r>
-      <w:proofErr w:type="spellEnd"/>
-      <w:r>
-        <w:rPr>
-          <w:rFonts w:eastAsiaTheme="minorEastAsia"/>
-          <w:color w:val="000000" w:themeColor="text1"/>
-        </w:rPr>
-        <w:t xml:space="preserve">., В.А. Машин.– СПб.: </w:t>
-      </w:r>
-      <w:proofErr w:type="spellStart"/>
-      <w:r>
-        <w:rPr>
-          <w:rFonts w:eastAsiaTheme="minorEastAsia"/>
-          <w:color w:val="000000" w:themeColor="text1"/>
-        </w:rPr>
-        <w:t>Коронапринт</w:t>
-      </w:r>
-      <w:proofErr w:type="spellEnd"/>
-      <w:r>
-        <w:rPr>
-          <w:rFonts w:eastAsiaTheme="minorEastAsia"/>
-          <w:color w:val="000000" w:themeColor="text1"/>
-        </w:rPr>
-        <w:t xml:space="preserve">, 2000.–352 с. [Электронный ресурс] // Режим доступа: </w:t>
+        <w:t xml:space="preserve"> А.К. Гультяев., В.А. Машин.– СПб.: Коронапринт, 2000.–352 с. [Электронный ресурс] // Режим доступа: </w:t>
       </w:r>
       <w:hyperlink r:id="rId18" w:history="1">
         <w:r>
